--- a/6- Use barcodes.docx
+++ b/6- Use barcodes.docx
@@ -72,21 +72,10 @@
     </w:p>
     <w:p>
       <w:r>
-        <w:t xml:space="preserve">Le mot est </w:t>
-      </w:r>
-      <w:proofErr w:type="gramStart"/>
-      <w:r>
-        <w:t>inco</w:t>
-      </w:r>
-      <w:r>
-        <w:t>r</w:t>
-      </w:r>
-      <w:r>
-        <w:t>recte</w:t>
-      </w:r>
-      <w:proofErr w:type="gramEnd"/>
-      <w:r>
-        <w:t xml:space="preserve"> parce que le clavier en AZERTY</w:t>
+        <w:t>C</w:t>
+      </w:r>
+      <w:r>
+        <w:t>lavier en AZERTY</w:t>
       </w:r>
     </w:p>
     <w:p>
@@ -151,33 +140,22 @@
       </w:pPr>
       <w:r>
         <w:lastRenderedPageBreak/>
-        <w:t xml:space="preserve">Set up </w:t>
-      </w:r>
-      <w:proofErr w:type="spellStart"/>
-      <w:r>
-        <w:t>your</w:t>
-      </w:r>
-      <w:proofErr w:type="spellEnd"/>
-      <w:r>
-        <w:t xml:space="preserve"> </w:t>
-      </w:r>
-      <w:proofErr w:type="spellStart"/>
+        <w:t xml:space="preserve">Set up your </w:t>
+      </w:r>
       <w:r>
         <w:t>Products</w:t>
       </w:r>
-      <w:proofErr w:type="spellEnd"/>
-    </w:p>
-    <w:p/>
+    </w:p>
     <w:p>
       <w:r>
         <w:rPr>
           <w:noProof/>
         </w:rPr>
         <w:drawing>
-          <wp:inline distT="0" distB="0" distL="0" distR="0" wp14:anchorId="45BAFD00" wp14:editId="17F43E8A">
-            <wp:extent cx="5760720" cy="2714625"/>
-            <wp:effectExtent l="0" t="0" r="0" b="9525"/>
-            <wp:docPr id="3" name="Image 3"/>
+          <wp:inline distT="0" distB="0" distL="0" distR="0" wp14:anchorId="424EC68C" wp14:editId="6BF11EBC">
+            <wp:extent cx="5760720" cy="2713990"/>
+            <wp:effectExtent l="0" t="0" r="0" b="0"/>
+            <wp:docPr id="25" name="Image 25"/>
             <wp:cNvGraphicFramePr>
               <a:graphicFrameLocks xmlns:a="http://schemas.openxmlformats.org/drawingml/2006/main" noChangeAspect="1"/>
             </wp:cNvGraphicFramePr>
@@ -197,7 +175,7 @@
                   <pic:spPr>
                     <a:xfrm>
                       <a:off x="0" y="0"/>
-                      <a:ext cx="5760720" cy="2714625"/>
+                      <a:ext cx="5760720" cy="2713990"/>
                     </a:xfrm>
                     <a:prstGeom prst="rect">
                       <a:avLst/>
@@ -216,10 +194,10 @@
           <w:noProof/>
         </w:rPr>
         <w:drawing>
-          <wp:inline distT="0" distB="0" distL="0" distR="0" wp14:anchorId="6B353F22" wp14:editId="0636AE70">
-            <wp:extent cx="5760720" cy="2716530"/>
-            <wp:effectExtent l="0" t="0" r="0" b="7620"/>
-            <wp:docPr id="4" name="Image 4"/>
+          <wp:inline distT="0" distB="0" distL="0" distR="0" wp14:anchorId="59E096C1" wp14:editId="04CC65D8">
+            <wp:extent cx="5760720" cy="2712085"/>
+            <wp:effectExtent l="0" t="0" r="0" b="0"/>
+            <wp:docPr id="26" name="Image 26"/>
             <wp:cNvGraphicFramePr>
               <a:graphicFrameLocks xmlns:a="http://schemas.openxmlformats.org/drawingml/2006/main" noChangeAspect="1"/>
             </wp:cNvGraphicFramePr>
@@ -239,7 +217,7 @@
                   <pic:spPr>
                     <a:xfrm>
                       <a:off x="0" y="0"/>
-                      <a:ext cx="5760720" cy="2716530"/>
+                      <a:ext cx="5760720" cy="2712085"/>
                     </a:xfrm>
                     <a:prstGeom prst="rect">
                       <a:avLst/>
@@ -252,6 +230,16 @@
         </w:drawing>
       </w:r>
     </w:p>
+    <w:p/>
+    <w:p/>
+    <w:p/>
+    <w:p/>
+    <w:p/>
+    <w:p/>
+    <w:p/>
+    <w:p/>
+    <w:p/>
+    <w:p/>
     <w:p>
       <w:pPr>
         <w:pStyle w:val="Paragraphedeliste"/>
@@ -260,13 +248,9 @@
           <w:numId w:val="6"/>
         </w:numPr>
       </w:pPr>
-      <w:proofErr w:type="spellStart"/>
-      <w:r>
-        <w:t>Receive</w:t>
-      </w:r>
-      <w:proofErr w:type="spellEnd"/>
-      <w:r>
-        <w:t xml:space="preserve"> Product</w:t>
+      <w:r>
+        <w:lastRenderedPageBreak/>
+        <w:t>Receive Product</w:t>
       </w:r>
     </w:p>
     <w:p>
@@ -274,12 +258,11 @@
         <w:rPr>
           <w:noProof/>
         </w:rPr>
-        <w:lastRenderedPageBreak/>
         <w:drawing>
-          <wp:inline distT="0" distB="0" distL="0" distR="0" wp14:anchorId="2EDC606B" wp14:editId="3FBEAA7B">
-            <wp:extent cx="5760720" cy="2734310"/>
-            <wp:effectExtent l="0" t="0" r="0" b="8890"/>
-            <wp:docPr id="5" name="Image 5"/>
+          <wp:inline distT="0" distB="0" distL="0" distR="0" wp14:anchorId="2C1D80BE" wp14:editId="4429C2FB">
+            <wp:extent cx="5760720" cy="2717800"/>
+            <wp:effectExtent l="0" t="0" r="0" b="6350"/>
+            <wp:docPr id="24" name="Image 24"/>
             <wp:cNvGraphicFramePr>
               <a:graphicFrameLocks xmlns:a="http://schemas.openxmlformats.org/drawingml/2006/main" noChangeAspect="1"/>
             </wp:cNvGraphicFramePr>
@@ -299,7 +282,7 @@
                   <pic:spPr>
                     <a:xfrm>
                       <a:off x="0" y="0"/>
-                      <a:ext cx="5760720" cy="2734310"/>
+                      <a:ext cx="5760720" cy="2717800"/>
                     </a:xfrm>
                     <a:prstGeom prst="rect">
                       <a:avLst/>
@@ -312,6 +295,91 @@
         </w:drawing>
       </w:r>
     </w:p>
+    <w:p>
+      <w:r>
+        <w:rPr>
+          <w:noProof/>
+        </w:rPr>
+        <w:drawing>
+          <wp:inline distT="0" distB="0" distL="0" distR="0" wp14:anchorId="20FD7E05" wp14:editId="6736AE15">
+            <wp:extent cx="5760720" cy="2713990"/>
+            <wp:effectExtent l="0" t="0" r="0" b="0"/>
+            <wp:docPr id="27" name="Image 27"/>
+            <wp:cNvGraphicFramePr>
+              <a:graphicFrameLocks xmlns:a="http://schemas.openxmlformats.org/drawingml/2006/main" noChangeAspect="1"/>
+            </wp:cNvGraphicFramePr>
+            <a:graphic xmlns:a="http://schemas.openxmlformats.org/drawingml/2006/main">
+              <a:graphicData uri="http://schemas.openxmlformats.org/drawingml/2006/picture">
+                <pic:pic xmlns:pic="http://schemas.openxmlformats.org/drawingml/2006/picture">
+                  <pic:nvPicPr>
+                    <pic:cNvPr id="1" name=""/>
+                    <pic:cNvPicPr/>
+                  </pic:nvPicPr>
+                  <pic:blipFill>
+                    <a:blip r:embed="rId10"/>
+                    <a:stretch>
+                      <a:fillRect/>
+                    </a:stretch>
+                  </pic:blipFill>
+                  <pic:spPr>
+                    <a:xfrm>
+                      <a:off x="0" y="0"/>
+                      <a:ext cx="5760720" cy="2713990"/>
+                    </a:xfrm>
+                    <a:prstGeom prst="rect">
+                      <a:avLst/>
+                    </a:prstGeom>
+                  </pic:spPr>
+                </pic:pic>
+              </a:graphicData>
+            </a:graphic>
+          </wp:inline>
+        </w:drawing>
+      </w:r>
+    </w:p>
+    <w:p>
+      <w:r>
+        <w:rPr>
+          <w:noProof/>
+        </w:rPr>
+        <w:drawing>
+          <wp:inline distT="0" distB="0" distL="0" distR="0" wp14:anchorId="6E2E3B45" wp14:editId="47070F24">
+            <wp:extent cx="5760720" cy="2720975"/>
+            <wp:effectExtent l="0" t="0" r="0" b="3175"/>
+            <wp:docPr id="28" name="Image 28"/>
+            <wp:cNvGraphicFramePr>
+              <a:graphicFrameLocks xmlns:a="http://schemas.openxmlformats.org/drawingml/2006/main" noChangeAspect="1"/>
+            </wp:cNvGraphicFramePr>
+            <a:graphic xmlns:a="http://schemas.openxmlformats.org/drawingml/2006/main">
+              <a:graphicData uri="http://schemas.openxmlformats.org/drawingml/2006/picture">
+                <pic:pic xmlns:pic="http://schemas.openxmlformats.org/drawingml/2006/picture">
+                  <pic:nvPicPr>
+                    <pic:cNvPr id="1" name=""/>
+                    <pic:cNvPicPr/>
+                  </pic:nvPicPr>
+                  <pic:blipFill>
+                    <a:blip r:embed="rId11"/>
+                    <a:stretch>
+                      <a:fillRect/>
+                    </a:stretch>
+                  </pic:blipFill>
+                  <pic:spPr>
+                    <a:xfrm>
+                      <a:off x="0" y="0"/>
+                      <a:ext cx="5760720" cy="2720975"/>
+                    </a:xfrm>
+                    <a:prstGeom prst="rect">
+                      <a:avLst/>
+                    </a:prstGeom>
+                  </pic:spPr>
+                </pic:pic>
+              </a:graphicData>
+            </a:graphic>
+          </wp:inline>
+        </w:drawing>
+      </w:r>
+    </w:p>
+    <w:p/>
     <w:p/>
     <w:p/>
     <w:p>
@@ -322,13 +390,8 @@
           <w:numId w:val="6"/>
         </w:numPr>
       </w:pPr>
-      <w:proofErr w:type="spellStart"/>
-      <w:r>
-        <w:t>Sell</w:t>
-      </w:r>
-      <w:proofErr w:type="spellEnd"/>
-      <w:r>
-        <w:t xml:space="preserve"> Product</w:t>
+      <w:r>
+        <w:t>Sell Product</w:t>
       </w:r>
     </w:p>
     <w:p>
@@ -352,7 +415,7 @@
                     <pic:cNvPicPr/>
                   </pic:nvPicPr>
                   <pic:blipFill>
-                    <a:blip r:embed="rId10"/>
+                    <a:blip r:embed="rId12"/>
                     <a:stretch>
                       <a:fillRect/>
                     </a:stretch>
@@ -379,12 +442,150 @@
         <w:rPr>
           <w:noProof/>
         </w:rPr>
-        <w:lastRenderedPageBreak/>
         <w:drawing>
           <wp:inline distT="0" distB="0" distL="0" distR="0" wp14:anchorId="04A0F803" wp14:editId="4E9FAC49">
             <wp:extent cx="5760720" cy="2715260"/>
             <wp:effectExtent l="0" t="0" r="0" b="8890"/>
             <wp:docPr id="8" name="Image 8"/>
+            <wp:cNvGraphicFramePr>
+              <a:graphicFrameLocks xmlns:a="http://schemas.openxmlformats.org/drawingml/2006/main" noChangeAspect="1"/>
+            </wp:cNvGraphicFramePr>
+            <a:graphic xmlns:a="http://schemas.openxmlformats.org/drawingml/2006/main">
+              <a:graphicData uri="http://schemas.openxmlformats.org/drawingml/2006/picture">
+                <pic:pic xmlns:pic="http://schemas.openxmlformats.org/drawingml/2006/picture">
+                  <pic:nvPicPr>
+                    <pic:cNvPr id="1" name=""/>
+                    <pic:cNvPicPr/>
+                  </pic:nvPicPr>
+                  <pic:blipFill>
+                    <a:blip r:embed="rId13"/>
+                    <a:stretch>
+                      <a:fillRect/>
+                    </a:stretch>
+                  </pic:blipFill>
+                  <pic:spPr>
+                    <a:xfrm>
+                      <a:off x="0" y="0"/>
+                      <a:ext cx="5760720" cy="2715260"/>
+                    </a:xfrm>
+                    <a:prstGeom prst="rect">
+                      <a:avLst/>
+                    </a:prstGeom>
+                  </pic:spPr>
+                </pic:pic>
+              </a:graphicData>
+            </a:graphic>
+          </wp:inline>
+        </w:drawing>
+      </w:r>
+    </w:p>
+    <w:p>
+      <w:r>
+        <w:rPr>
+          <w:noProof/>
+        </w:rPr>
+        <w:lastRenderedPageBreak/>
+        <w:drawing>
+          <wp:inline distT="0" distB="0" distL="0" distR="0" wp14:anchorId="2EF9BEF8" wp14:editId="5BA9C417">
+            <wp:extent cx="5760720" cy="2708910"/>
+            <wp:effectExtent l="0" t="0" r="0" b="0"/>
+            <wp:docPr id="9" name="Image 9"/>
+            <wp:cNvGraphicFramePr>
+              <a:graphicFrameLocks xmlns:a="http://schemas.openxmlformats.org/drawingml/2006/main" noChangeAspect="1"/>
+            </wp:cNvGraphicFramePr>
+            <a:graphic xmlns:a="http://schemas.openxmlformats.org/drawingml/2006/main">
+              <a:graphicData uri="http://schemas.openxmlformats.org/drawingml/2006/picture">
+                <pic:pic xmlns:pic="http://schemas.openxmlformats.org/drawingml/2006/picture">
+                  <pic:nvPicPr>
+                    <pic:cNvPr id="1" name=""/>
+                    <pic:cNvPicPr/>
+                  </pic:nvPicPr>
+                  <pic:blipFill>
+                    <a:blip r:embed="rId14"/>
+                    <a:stretch>
+                      <a:fillRect/>
+                    </a:stretch>
+                  </pic:blipFill>
+                  <pic:spPr>
+                    <a:xfrm>
+                      <a:off x="0" y="0"/>
+                      <a:ext cx="5760720" cy="2708910"/>
+                    </a:xfrm>
+                    <a:prstGeom prst="rect">
+                      <a:avLst/>
+                    </a:prstGeom>
+                  </pic:spPr>
+                </pic:pic>
+              </a:graphicData>
+            </a:graphic>
+          </wp:inline>
+        </w:drawing>
+      </w:r>
+    </w:p>
+    <w:p>
+      <w:r>
+        <w:rPr>
+          <w:noProof/>
+        </w:rPr>
+        <w:drawing>
+          <wp:inline distT="0" distB="0" distL="0" distR="0" wp14:anchorId="769AB210" wp14:editId="2249D47E">
+            <wp:extent cx="5760720" cy="2724150"/>
+            <wp:effectExtent l="0" t="0" r="0" b="0"/>
+            <wp:docPr id="10" name="Image 10"/>
+            <wp:cNvGraphicFramePr>
+              <a:graphicFrameLocks xmlns:a="http://schemas.openxmlformats.org/drawingml/2006/main" noChangeAspect="1"/>
+            </wp:cNvGraphicFramePr>
+            <a:graphic xmlns:a="http://schemas.openxmlformats.org/drawingml/2006/main">
+              <a:graphicData uri="http://schemas.openxmlformats.org/drawingml/2006/picture">
+                <pic:pic xmlns:pic="http://schemas.openxmlformats.org/drawingml/2006/picture">
+                  <pic:nvPicPr>
+                    <pic:cNvPr id="1" name=""/>
+                    <pic:cNvPicPr/>
+                  </pic:nvPicPr>
+                  <pic:blipFill>
+                    <a:blip r:embed="rId15"/>
+                    <a:stretch>
+                      <a:fillRect/>
+                    </a:stretch>
+                  </pic:blipFill>
+                  <pic:spPr>
+                    <a:xfrm>
+                      <a:off x="0" y="0"/>
+                      <a:ext cx="5760720" cy="2724150"/>
+                    </a:xfrm>
+                    <a:prstGeom prst="rect">
+                      <a:avLst/>
+                    </a:prstGeom>
+                  </pic:spPr>
+                </pic:pic>
+              </a:graphicData>
+            </a:graphic>
+          </wp:inline>
+        </w:drawing>
+      </w:r>
+    </w:p>
+    <w:p>
+      <w:pPr>
+        <w:pStyle w:val="Paragraphedeliste"/>
+        <w:numPr>
+          <w:ilvl w:val="0"/>
+          <w:numId w:val="6"/>
+        </w:numPr>
+      </w:pPr>
+      <w:r>
+        <w:t>Deliver Products</w:t>
+      </w:r>
+    </w:p>
+    <w:p>
+      <w:r>
+        <w:rPr>
+          <w:noProof/>
+        </w:rPr>
+        <w:drawing>
+          <wp:inline distT="0" distB="0" distL="0" distR="0" wp14:anchorId="4EC71840" wp14:editId="26E49962">
+            <wp:extent cx="5760720" cy="2720975"/>
+            <wp:effectExtent l="0" t="0" r="0" b="3175"/>
+            <wp:docPr id="29" name="Image 29"/>
             <wp:cNvGraphicFramePr>
               <a:graphicFrameLocks xmlns:a="http://schemas.openxmlformats.org/drawingml/2006/main" noChangeAspect="1"/>
             </wp:cNvGraphicFramePr>
@@ -404,7 +605,7 @@
                   <pic:spPr>
                     <a:xfrm>
                       <a:off x="0" y="0"/>
-                      <a:ext cx="5760720" cy="2715260"/>
+                      <a:ext cx="5760720" cy="2720975"/>
                     </a:xfrm>
                     <a:prstGeom prst="rect">
                       <a:avLst/>
@@ -422,11 +623,12 @@
         <w:rPr>
           <w:noProof/>
         </w:rPr>
+        <w:lastRenderedPageBreak/>
         <w:drawing>
-          <wp:inline distT="0" distB="0" distL="0" distR="0" wp14:anchorId="2EF9BEF8" wp14:editId="5BA9C417">
-            <wp:extent cx="5760720" cy="2708910"/>
+          <wp:inline distT="0" distB="0" distL="0" distR="0" wp14:anchorId="05A38D47" wp14:editId="047647A5">
+            <wp:extent cx="5760720" cy="2724150"/>
             <wp:effectExtent l="0" t="0" r="0" b="0"/>
-            <wp:docPr id="9" name="Image 9"/>
+            <wp:docPr id="11" name="Image 11"/>
             <wp:cNvGraphicFramePr>
               <a:graphicFrameLocks xmlns:a="http://schemas.openxmlformats.org/drawingml/2006/main" noChangeAspect="1"/>
             </wp:cNvGraphicFramePr>
@@ -438,49 +640,7 @@
                     <pic:cNvPicPr/>
                   </pic:nvPicPr>
                   <pic:blipFill>
-                    <a:blip r:embed="rId12"/>
-                    <a:stretch>
-                      <a:fillRect/>
-                    </a:stretch>
-                  </pic:blipFill>
-                  <pic:spPr>
-                    <a:xfrm>
-                      <a:off x="0" y="0"/>
-                      <a:ext cx="5760720" cy="2708910"/>
-                    </a:xfrm>
-                    <a:prstGeom prst="rect">
-                      <a:avLst/>
-                    </a:prstGeom>
-                  </pic:spPr>
-                </pic:pic>
-              </a:graphicData>
-            </a:graphic>
-          </wp:inline>
-        </w:drawing>
-      </w:r>
-    </w:p>
-    <w:p>
-      <w:r>
-        <w:rPr>
-          <w:noProof/>
-        </w:rPr>
-        <w:drawing>
-          <wp:inline distT="0" distB="0" distL="0" distR="0" wp14:anchorId="769AB210" wp14:editId="2249D47E">
-            <wp:extent cx="5760720" cy="2724150"/>
-            <wp:effectExtent l="0" t="0" r="0" b="0"/>
-            <wp:docPr id="10" name="Image 10"/>
-            <wp:cNvGraphicFramePr>
-              <a:graphicFrameLocks xmlns:a="http://schemas.openxmlformats.org/drawingml/2006/main" noChangeAspect="1"/>
-            </wp:cNvGraphicFramePr>
-            <a:graphic xmlns:a="http://schemas.openxmlformats.org/drawingml/2006/main">
-              <a:graphicData uri="http://schemas.openxmlformats.org/drawingml/2006/picture">
-                <pic:pic xmlns:pic="http://schemas.openxmlformats.org/drawingml/2006/picture">
-                  <pic:nvPicPr>
-                    <pic:cNvPr id="1" name=""/>
-                    <pic:cNvPicPr/>
-                  </pic:nvPicPr>
-                  <pic:blipFill>
-                    <a:blip r:embed="rId13"/>
+                    <a:blip r:embed="rId16"/>
                     <a:stretch>
                       <a:fillRect/>
                     </a:stretch>
@@ -501,73 +661,6 @@
         </w:drawing>
       </w:r>
     </w:p>
-    <w:p/>
-    <w:p>
-      <w:pPr>
-        <w:pStyle w:val="Paragraphedeliste"/>
-        <w:numPr>
-          <w:ilvl w:val="0"/>
-          <w:numId w:val="6"/>
-        </w:numPr>
-      </w:pPr>
-      <w:proofErr w:type="spellStart"/>
-      <w:r>
-        <w:lastRenderedPageBreak/>
-        <w:t>Deliver</w:t>
-      </w:r>
-      <w:proofErr w:type="spellEnd"/>
-      <w:r>
-        <w:t xml:space="preserve"> </w:t>
-      </w:r>
-      <w:proofErr w:type="spellStart"/>
-      <w:r>
-        <w:t>Products</w:t>
-      </w:r>
-      <w:proofErr w:type="spellEnd"/>
-    </w:p>
-    <w:p>
-      <w:r>
-        <w:rPr>
-          <w:noProof/>
-        </w:rPr>
-        <w:drawing>
-          <wp:inline distT="0" distB="0" distL="0" distR="0" wp14:anchorId="05A38D47" wp14:editId="047647A5">
-            <wp:extent cx="5760720" cy="2724150"/>
-            <wp:effectExtent l="0" t="0" r="0" b="0"/>
-            <wp:docPr id="11" name="Image 11"/>
-            <wp:cNvGraphicFramePr>
-              <a:graphicFrameLocks xmlns:a="http://schemas.openxmlformats.org/drawingml/2006/main" noChangeAspect="1"/>
-            </wp:cNvGraphicFramePr>
-            <a:graphic xmlns:a="http://schemas.openxmlformats.org/drawingml/2006/main">
-              <a:graphicData uri="http://schemas.openxmlformats.org/drawingml/2006/picture">
-                <pic:pic xmlns:pic="http://schemas.openxmlformats.org/drawingml/2006/picture">
-                  <pic:nvPicPr>
-                    <pic:cNvPr id="1" name=""/>
-                    <pic:cNvPicPr/>
-                  </pic:nvPicPr>
-                  <pic:blipFill>
-                    <a:blip r:embed="rId14"/>
-                    <a:stretch>
-                      <a:fillRect/>
-                    </a:stretch>
-                  </pic:blipFill>
-                  <pic:spPr>
-                    <a:xfrm>
-                      <a:off x="0" y="0"/>
-                      <a:ext cx="5760720" cy="2724150"/>
-                    </a:xfrm>
-                    <a:prstGeom prst="rect">
-                      <a:avLst/>
-                    </a:prstGeom>
-                  </pic:spPr>
-                </pic:pic>
-              </a:graphicData>
-            </a:graphic>
-          </wp:inline>
-        </w:drawing>
-      </w:r>
-    </w:p>
-    <w:p/>
     <w:p>
       <w:r>
         <w:rPr>
@@ -589,7 +682,7 @@
                     <pic:cNvPicPr/>
                   </pic:nvPicPr>
                   <pic:blipFill>
-                    <a:blip r:embed="rId15"/>
+                    <a:blip r:embed="rId17"/>
                     <a:stretch>
                       <a:fillRect/>
                     </a:stretch>
@@ -616,7 +709,6 @@
         <w:rPr>
           <w:noProof/>
         </w:rPr>
-        <w:lastRenderedPageBreak/>
         <w:drawing>
           <wp:inline distT="0" distB="0" distL="0" distR="0" wp14:anchorId="20875334" wp14:editId="69729DEB">
             <wp:extent cx="5760720" cy="2718435"/>
@@ -633,7 +725,7 @@
                     <pic:cNvPicPr/>
                   </pic:nvPicPr>
                   <pic:blipFill>
-                    <a:blip r:embed="rId16"/>
+                    <a:blip r:embed="rId18"/>
                     <a:stretch>
                       <a:fillRect/>
                     </a:stretch>
@@ -655,13 +747,414 @@
       </w:r>
     </w:p>
     <w:p/>
-    <w:p/>
-    <w:p/>
-    <w:p>
-      <w:r>
-        <w:tab/>
-      </w:r>
-    </w:p>
+    <w:p>
+      <w:pPr>
+        <w:pStyle w:val="Paragraphedeliste"/>
+        <w:numPr>
+          <w:ilvl w:val="0"/>
+          <w:numId w:val="6"/>
+        </w:numPr>
+      </w:pPr>
+      <w:r>
+        <w:t xml:space="preserve">Adjust </w:t>
+      </w:r>
+      <w:r>
+        <w:t>I</w:t>
+      </w:r>
+      <w:r>
+        <w:t>nventory</w:t>
+      </w:r>
+    </w:p>
+    <w:p>
+      <w:r>
+        <w:rPr>
+          <w:noProof/>
+        </w:rPr>
+        <w:drawing>
+          <wp:inline distT="0" distB="0" distL="0" distR="0" wp14:anchorId="5AEDF918" wp14:editId="13C67A8A">
+            <wp:extent cx="5760720" cy="2758440"/>
+            <wp:effectExtent l="0" t="0" r="0" b="3810"/>
+            <wp:docPr id="6" name="Image 6"/>
+            <wp:cNvGraphicFramePr>
+              <a:graphicFrameLocks xmlns:a="http://schemas.openxmlformats.org/drawingml/2006/main" noChangeAspect="1"/>
+            </wp:cNvGraphicFramePr>
+            <a:graphic xmlns:a="http://schemas.openxmlformats.org/drawingml/2006/main">
+              <a:graphicData uri="http://schemas.openxmlformats.org/drawingml/2006/picture">
+                <pic:pic xmlns:pic="http://schemas.openxmlformats.org/drawingml/2006/picture">
+                  <pic:nvPicPr>
+                    <pic:cNvPr id="1" name=""/>
+                    <pic:cNvPicPr/>
+                  </pic:nvPicPr>
+                  <pic:blipFill>
+                    <a:blip r:embed="rId19"/>
+                    <a:stretch>
+                      <a:fillRect/>
+                    </a:stretch>
+                  </pic:blipFill>
+                  <pic:spPr>
+                    <a:xfrm>
+                      <a:off x="0" y="0"/>
+                      <a:ext cx="5760720" cy="2758440"/>
+                    </a:xfrm>
+                    <a:prstGeom prst="rect">
+                      <a:avLst/>
+                    </a:prstGeom>
+                  </pic:spPr>
+                </pic:pic>
+              </a:graphicData>
+            </a:graphic>
+          </wp:inline>
+        </w:drawing>
+      </w:r>
+    </w:p>
+    <w:p/>
+    <w:p>
+      <w:pPr>
+        <w:pStyle w:val="Paragraphedeliste"/>
+        <w:ind w:left="1080"/>
+      </w:pPr>
+    </w:p>
+    <w:p>
+      <w:pPr>
+        <w:pStyle w:val="Paragraphedeliste"/>
+        <w:ind w:left="1080"/>
+      </w:pPr>
+    </w:p>
+    <w:p>
+      <w:pPr>
+        <w:pStyle w:val="Paragraphedeliste"/>
+        <w:ind w:left="1080"/>
+      </w:pPr>
+    </w:p>
+    <w:p>
+      <w:pPr>
+        <w:pStyle w:val="Paragraphedeliste"/>
+        <w:ind w:left="1080"/>
+      </w:pPr>
+    </w:p>
+    <w:p>
+      <w:pPr>
+        <w:pStyle w:val="Paragraphedeliste"/>
+        <w:ind w:left="1080"/>
+      </w:pPr>
+    </w:p>
+    <w:p>
+      <w:pPr>
+        <w:pStyle w:val="Paragraphedeliste"/>
+        <w:ind w:left="1080"/>
+      </w:pPr>
+    </w:p>
+    <w:p>
+      <w:pPr>
+        <w:pStyle w:val="Paragraphedeliste"/>
+        <w:ind w:left="1080"/>
+      </w:pPr>
+    </w:p>
+    <w:p>
+      <w:pPr>
+        <w:pStyle w:val="Paragraphedeliste"/>
+        <w:ind w:left="1080"/>
+      </w:pPr>
+    </w:p>
+    <w:p>
+      <w:pPr>
+        <w:pStyle w:val="Paragraphedeliste"/>
+        <w:ind w:left="1080"/>
+      </w:pPr>
+    </w:p>
+    <w:p>
+      <w:pPr>
+        <w:pStyle w:val="Paragraphedeliste"/>
+        <w:ind w:left="1080"/>
+      </w:pPr>
+    </w:p>
+    <w:p>
+      <w:pPr>
+        <w:pStyle w:val="Paragraphedeliste"/>
+        <w:ind w:left="1080"/>
+      </w:pPr>
+    </w:p>
+    <w:p>
+      <w:pPr>
+        <w:pStyle w:val="Paragraphedeliste"/>
+        <w:numPr>
+          <w:ilvl w:val="0"/>
+          <w:numId w:val="6"/>
+        </w:numPr>
+      </w:pPr>
+      <w:r>
+        <w:t>Define Locations</w:t>
+      </w:r>
+    </w:p>
+    <w:p>
+      <w:r>
+        <w:rPr>
+          <w:noProof/>
+        </w:rPr>
+        <w:drawing>
+          <wp:inline distT="0" distB="0" distL="0" distR="0" wp14:anchorId="02F8CBF2" wp14:editId="45840EBE">
+            <wp:extent cx="5760720" cy="2729865"/>
+            <wp:effectExtent l="0" t="0" r="0" b="0"/>
+            <wp:docPr id="14" name="Image 14"/>
+            <wp:cNvGraphicFramePr>
+              <a:graphicFrameLocks xmlns:a="http://schemas.openxmlformats.org/drawingml/2006/main" noChangeAspect="1"/>
+            </wp:cNvGraphicFramePr>
+            <a:graphic xmlns:a="http://schemas.openxmlformats.org/drawingml/2006/main">
+              <a:graphicData uri="http://schemas.openxmlformats.org/drawingml/2006/picture">
+                <pic:pic xmlns:pic="http://schemas.openxmlformats.org/drawingml/2006/picture">
+                  <pic:nvPicPr>
+                    <pic:cNvPr id="1" name=""/>
+                    <pic:cNvPicPr/>
+                  </pic:nvPicPr>
+                  <pic:blipFill>
+                    <a:blip r:embed="rId20"/>
+                    <a:stretch>
+                      <a:fillRect/>
+                    </a:stretch>
+                  </pic:blipFill>
+                  <pic:spPr>
+                    <a:xfrm>
+                      <a:off x="0" y="0"/>
+                      <a:ext cx="5760720" cy="2729865"/>
+                    </a:xfrm>
+                    <a:prstGeom prst="rect">
+                      <a:avLst/>
+                    </a:prstGeom>
+                  </pic:spPr>
+                </pic:pic>
+              </a:graphicData>
+            </a:graphic>
+          </wp:inline>
+        </w:drawing>
+      </w:r>
+    </w:p>
+    <w:p>
+      <w:r>
+        <w:rPr>
+          <w:noProof/>
+        </w:rPr>
+        <w:lastRenderedPageBreak/>
+        <w:drawing>
+          <wp:inline distT="0" distB="0" distL="0" distR="0" wp14:anchorId="37AB6C67" wp14:editId="7ADDE057">
+            <wp:extent cx="5760720" cy="2704465"/>
+            <wp:effectExtent l="0" t="0" r="0" b="635"/>
+            <wp:docPr id="15" name="Image 15"/>
+            <wp:cNvGraphicFramePr>
+              <a:graphicFrameLocks xmlns:a="http://schemas.openxmlformats.org/drawingml/2006/main" noChangeAspect="1"/>
+            </wp:cNvGraphicFramePr>
+            <a:graphic xmlns:a="http://schemas.openxmlformats.org/drawingml/2006/main">
+              <a:graphicData uri="http://schemas.openxmlformats.org/drawingml/2006/picture">
+                <pic:pic xmlns:pic="http://schemas.openxmlformats.org/drawingml/2006/picture">
+                  <pic:nvPicPr>
+                    <pic:cNvPr id="1" name=""/>
+                    <pic:cNvPicPr/>
+                  </pic:nvPicPr>
+                  <pic:blipFill>
+                    <a:blip r:embed="rId21"/>
+                    <a:stretch>
+                      <a:fillRect/>
+                    </a:stretch>
+                  </pic:blipFill>
+                  <pic:spPr>
+                    <a:xfrm>
+                      <a:off x="0" y="0"/>
+                      <a:ext cx="5760720" cy="2704465"/>
+                    </a:xfrm>
+                    <a:prstGeom prst="rect">
+                      <a:avLst/>
+                    </a:prstGeom>
+                  </pic:spPr>
+                </pic:pic>
+              </a:graphicData>
+            </a:graphic>
+          </wp:inline>
+        </w:drawing>
+      </w:r>
+    </w:p>
+    <w:p>
+      <w:r>
+        <w:rPr>
+          <w:noProof/>
+        </w:rPr>
+        <w:drawing>
+          <wp:inline distT="0" distB="0" distL="0" distR="0" wp14:anchorId="6AA55A59" wp14:editId="658FA486">
+            <wp:extent cx="5760720" cy="2689860"/>
+            <wp:effectExtent l="0" t="0" r="0" b="0"/>
+            <wp:docPr id="16" name="Image 16"/>
+            <wp:cNvGraphicFramePr>
+              <a:graphicFrameLocks xmlns:a="http://schemas.openxmlformats.org/drawingml/2006/main" noChangeAspect="1"/>
+            </wp:cNvGraphicFramePr>
+            <a:graphic xmlns:a="http://schemas.openxmlformats.org/drawingml/2006/main">
+              <a:graphicData uri="http://schemas.openxmlformats.org/drawingml/2006/picture">
+                <pic:pic xmlns:pic="http://schemas.openxmlformats.org/drawingml/2006/picture">
+                  <pic:nvPicPr>
+                    <pic:cNvPr id="1" name=""/>
+                    <pic:cNvPicPr/>
+                  </pic:nvPicPr>
+                  <pic:blipFill>
+                    <a:blip r:embed="rId22"/>
+                    <a:stretch>
+                      <a:fillRect/>
+                    </a:stretch>
+                  </pic:blipFill>
+                  <pic:spPr>
+                    <a:xfrm>
+                      <a:off x="0" y="0"/>
+                      <a:ext cx="5760720" cy="2689860"/>
+                    </a:xfrm>
+                    <a:prstGeom prst="rect">
+                      <a:avLst/>
+                    </a:prstGeom>
+                  </pic:spPr>
+                </pic:pic>
+              </a:graphicData>
+            </a:graphic>
+          </wp:inline>
+        </w:drawing>
+      </w:r>
+    </w:p>
+    <w:p>
+      <w:pPr>
+        <w:pStyle w:val="Paragraphedeliste"/>
+        <w:numPr>
+          <w:ilvl w:val="0"/>
+          <w:numId w:val="6"/>
+        </w:numPr>
+      </w:pPr>
+      <w:r>
+        <w:t>Move Products</w:t>
+      </w:r>
+    </w:p>
+    <w:p>
+      <w:r>
+        <w:rPr>
+          <w:noProof/>
+        </w:rPr>
+        <w:drawing>
+          <wp:inline distT="0" distB="0" distL="0" distR="0" wp14:anchorId="1F7F5EEC" wp14:editId="2AB31CD2">
+            <wp:extent cx="5760720" cy="2715260"/>
+            <wp:effectExtent l="0" t="0" r="0" b="8890"/>
+            <wp:docPr id="30" name="Image 30"/>
+            <wp:cNvGraphicFramePr>
+              <a:graphicFrameLocks xmlns:a="http://schemas.openxmlformats.org/drawingml/2006/main" noChangeAspect="1"/>
+            </wp:cNvGraphicFramePr>
+            <a:graphic xmlns:a="http://schemas.openxmlformats.org/drawingml/2006/main">
+              <a:graphicData uri="http://schemas.openxmlformats.org/drawingml/2006/picture">
+                <pic:pic xmlns:pic="http://schemas.openxmlformats.org/drawingml/2006/picture">
+                  <pic:nvPicPr>
+                    <pic:cNvPr id="1" name=""/>
+                    <pic:cNvPicPr/>
+                  </pic:nvPicPr>
+                  <pic:blipFill>
+                    <a:blip r:embed="rId23"/>
+                    <a:stretch>
+                      <a:fillRect/>
+                    </a:stretch>
+                  </pic:blipFill>
+                  <pic:spPr>
+                    <a:xfrm>
+                      <a:off x="0" y="0"/>
+                      <a:ext cx="5760720" cy="2715260"/>
+                    </a:xfrm>
+                    <a:prstGeom prst="rect">
+                      <a:avLst/>
+                    </a:prstGeom>
+                  </pic:spPr>
+                </pic:pic>
+              </a:graphicData>
+            </a:graphic>
+          </wp:inline>
+        </w:drawing>
+      </w:r>
+    </w:p>
+    <w:p>
+      <w:r>
+        <w:rPr>
+          <w:noProof/>
+        </w:rPr>
+        <w:lastRenderedPageBreak/>
+        <w:drawing>
+          <wp:inline distT="0" distB="0" distL="0" distR="0" wp14:anchorId="30775EEA" wp14:editId="4D0F6EC5">
+            <wp:extent cx="5760720" cy="2724150"/>
+            <wp:effectExtent l="0" t="0" r="0" b="0"/>
+            <wp:docPr id="31" name="Image 31"/>
+            <wp:cNvGraphicFramePr>
+              <a:graphicFrameLocks xmlns:a="http://schemas.openxmlformats.org/drawingml/2006/main" noChangeAspect="1"/>
+            </wp:cNvGraphicFramePr>
+            <a:graphic xmlns:a="http://schemas.openxmlformats.org/drawingml/2006/main">
+              <a:graphicData uri="http://schemas.openxmlformats.org/drawingml/2006/picture">
+                <pic:pic xmlns:pic="http://schemas.openxmlformats.org/drawingml/2006/picture">
+                  <pic:nvPicPr>
+                    <pic:cNvPr id="1" name=""/>
+                    <pic:cNvPicPr/>
+                  </pic:nvPicPr>
+                  <pic:blipFill>
+                    <a:blip r:embed="rId24"/>
+                    <a:stretch>
+                      <a:fillRect/>
+                    </a:stretch>
+                  </pic:blipFill>
+                  <pic:spPr>
+                    <a:xfrm>
+                      <a:off x="0" y="0"/>
+                      <a:ext cx="5760720" cy="2724150"/>
+                    </a:xfrm>
+                    <a:prstGeom prst="rect">
+                      <a:avLst/>
+                    </a:prstGeom>
+                  </pic:spPr>
+                </pic:pic>
+              </a:graphicData>
+            </a:graphic>
+          </wp:inline>
+        </w:drawing>
+      </w:r>
+    </w:p>
+    <w:p>
+      <w:r>
+        <w:rPr>
+          <w:noProof/>
+        </w:rPr>
+        <w:drawing>
+          <wp:inline distT="0" distB="0" distL="0" distR="0" wp14:anchorId="5526695D" wp14:editId="53CFF99A">
+            <wp:extent cx="5760720" cy="2707005"/>
+            <wp:effectExtent l="0" t="0" r="0" b="0"/>
+            <wp:docPr id="32" name="Image 32"/>
+            <wp:cNvGraphicFramePr>
+              <a:graphicFrameLocks xmlns:a="http://schemas.openxmlformats.org/drawingml/2006/main" noChangeAspect="1"/>
+            </wp:cNvGraphicFramePr>
+            <a:graphic xmlns:a="http://schemas.openxmlformats.org/drawingml/2006/main">
+              <a:graphicData uri="http://schemas.openxmlformats.org/drawingml/2006/picture">
+                <pic:pic xmlns:pic="http://schemas.openxmlformats.org/drawingml/2006/picture">
+                  <pic:nvPicPr>
+                    <pic:cNvPr id="1" name=""/>
+                    <pic:cNvPicPr/>
+                  </pic:nvPicPr>
+                  <pic:blipFill>
+                    <a:blip r:embed="rId25"/>
+                    <a:stretch>
+                      <a:fillRect/>
+                    </a:stretch>
+                  </pic:blipFill>
+                  <pic:spPr>
+                    <a:xfrm>
+                      <a:off x="0" y="0"/>
+                      <a:ext cx="5760720" cy="2707005"/>
+                    </a:xfrm>
+                    <a:prstGeom prst="rect">
+                      <a:avLst/>
+                    </a:prstGeom>
+                  </pic:spPr>
+                </pic:pic>
+              </a:graphicData>
+            </a:graphic>
+          </wp:inline>
+        </w:drawing>
+      </w:r>
+    </w:p>
+    <w:p/>
+    <w:p/>
+    <w:p/>
     <w:p/>
     <w:sectPr>
       <w:pgSz w:w="11906" w:h="16838"/>
